--- a/xtt_demo/ZXXT_DEMO_130_R.DOCX
+++ b/xtt_demo/ZXXT_DEMO_130_R.DOCX
@@ -407,7 +407,7 @@
               <w:rPr>
                 <w:lang w:val="en-US"/>
               </w:rPr>
-              <w:t>№</w:t>
+              <w:t>Pos.</w:t>
             </w:r>
           </w:p>
         </w:tc>

--- a/xtt_demo/ZXXT_DEMO_130_R.DOCX
+++ b/xtt_demo/ZXXT_DEMO_130_R.DOCX
@@ -407,7 +407,7 @@
               <w:rPr>
                 <w:lang w:val="en-US"/>
               </w:rPr>
-              <w:t>Pos.</w:t>
+              <w:t>№</w:t>
             </w:r>
           </w:p>
         </w:tc>

--- a/xtt_demo/ZXXT_DEMO_130_R.DOCX
+++ b/xtt_demo/ZXXT_DEMO_130_R.DOCX
@@ -375,7 +375,7 @@
                 <w:color w:val="0066CC"/>
                 <w:lang w:val="en-GB" w:eastAsia="en-GB"/>
               </w:rPr>
-              <w:t>42,500</w:t>
+              <w:t>42.500</w:t>
             </w:r>
           </w:p>
         </w:tc>
@@ -653,7 +653,7 @@
               <w:rPr>
                 <w:lang w:val="en-US"/>
               </w:rPr>
-              <w:t>5,971.44</w:t>
+              <w:t>5.971,44</w:t>
             </w:r>
           </w:p>
         </w:tc>
@@ -674,7 +674,7 @@
               <w:rPr>
                 <w:lang w:val="en-US"/>
               </w:rPr>
-              <w:t>5,021.46</w:t>
+              <w:t>5.021,46</w:t>
             </w:r>
           </w:p>
         </w:tc>
@@ -816,7 +816,7 @@
               <w:rPr>
                 <w:lang w:val="en-US"/>
               </w:rPr>
-              <w:t>2,276.75</w:t>
+              <w:t>2.276,75</w:t>
             </w:r>
           </w:p>
         </w:tc>
@@ -837,7 +837,7 @@
               <w:rPr>
                 <w:lang w:val="en-US"/>
               </w:rPr>
-              <w:t>7,717.20</w:t>
+              <w:t>7.717,20</w:t>
             </w:r>
           </w:p>
         </w:tc>
@@ -883,7 +883,7 @@
                 <w:color w:val="0066CC"/>
                 <w:lang w:val="en-GB"/>
               </w:rPr>
-              <w:t>-5,440.45</w:t>
+              <w:t>-5.440,45</w:t>
             </w:r>
           </w:p>
         </w:tc>
@@ -979,7 +979,7 @@
               <w:rPr>
                 <w:lang w:val="en-US"/>
               </w:rPr>
-              <w:t>3,031.38</w:t>
+              <w:t>3.031,38</w:t>
             </w:r>
           </w:p>
         </w:tc>
@@ -1000,7 +1000,7 @@
               <w:rPr>
                 <w:lang w:val="en-US"/>
               </w:rPr>
-              <w:t>445.22</w:t>
+              <w:t>445,22</w:t>
             </w:r>
           </w:p>
         </w:tc>
@@ -1046,7 +1046,7 @@
                 <w:color w:val="0066CC"/>
                 <w:lang w:val="en-GB"/>
               </w:rPr>
-              <w:t>2,586.16</w:t>
+              <w:t>2.586,16</w:t>
             </w:r>
           </w:p>
         </w:tc>
@@ -1142,7 +1142,7 @@
               <w:rPr>
                 <w:lang w:val="en-US"/>
               </w:rPr>
-              <w:t>9,476.79</w:t>
+              <w:t>9.476,79</w:t>
             </w:r>
           </w:p>
         </w:tc>
@@ -1163,7 +1163,7 @@
               <w:rPr>
                 <w:lang w:val="en-US"/>
               </w:rPr>
-              <w:t>3,683.27</w:t>
+              <w:t>3.683,27</w:t>
             </w:r>
           </w:p>
         </w:tc>
@@ -1305,7 +1305,7 @@
               <w:rPr>
                 <w:lang w:val="en-US"/>
               </w:rPr>
-              <w:t>4,604.00</w:t>
+              <w:t>4.604,00</w:t>
             </w:r>
           </w:p>
         </w:tc>
@@ -1326,7 +1326,7 @@
               <w:rPr>
                 <w:lang w:val="en-US"/>
               </w:rPr>
-              <w:t>5,525.85</w:t>
+              <w:t>5.525,85</w:t>
             </w:r>
           </w:p>
         </w:tc>
@@ -1468,7 +1468,7 @@
               <w:rPr>
                 <w:lang w:val="en-US"/>
               </w:rPr>
-              <w:t>2,159.71</w:t>
+              <w:t>2.159,71</w:t>
             </w:r>
           </w:p>
         </w:tc>
@@ -1489,7 +1489,7 @@
               <w:rPr>
                 <w:lang w:val="en-US"/>
               </w:rPr>
-              <w:t>2,260.94</w:t>
+              <w:t>2.260,94</w:t>
             </w:r>
           </w:p>
         </w:tc>
@@ -1535,7 +1535,7 @@
                 <w:color w:val="0066CC"/>
                 <w:lang w:val="en-GB"/>
               </w:rPr>
-              <w:t>-101.23</w:t>
+              <w:t>-101,23</w:t>
             </w:r>
           </w:p>
         </w:tc>
@@ -1631,7 +1631,7 @@
               <w:rPr>
                 <w:lang w:val="en-US"/>
               </w:rPr>
-              <w:t>2,490.30</w:t>
+              <w:t>2.490,30</w:t>
             </w:r>
           </w:p>
         </w:tc>
@@ -1652,7 +1652,7 @@
               <w:rPr>
                 <w:lang w:val="en-US"/>
               </w:rPr>
-              <w:t>6,388.81</w:t>
+              <w:t>6.388,81</w:t>
             </w:r>
           </w:p>
         </w:tc>
@@ -1698,7 +1698,7 @@
                 <w:color w:val="0066CC"/>
                 <w:lang w:val="en-GB"/>
               </w:rPr>
-              <w:t>-3,898.51</w:t>
+              <w:t>-3.898,51</w:t>
             </w:r>
           </w:p>
         </w:tc>
@@ -1794,7 +1794,7 @@
               <w:rPr>
                 <w:lang w:val="en-US"/>
               </w:rPr>
-              <w:t>5,476.81</w:t>
+              <w:t>5.476,81</w:t>
             </w:r>
           </w:p>
         </w:tc>
@@ -1815,7 +1815,7 @@
               <w:rPr>
                 <w:lang w:val="en-US"/>
               </w:rPr>
-              <w:t>406.18</w:t>
+              <w:t>406,18</w:t>
             </w:r>
           </w:p>
         </w:tc>
@@ -1957,7 +1957,7 @@
               <w:rPr>
                 <w:lang w:val="en-US"/>
               </w:rPr>
-              <w:t>689.66</w:t>
+              <w:t>689,66</w:t>
             </w:r>
           </w:p>
         </w:tc>
@@ -1978,7 +1978,7 @@
               <w:rPr>
                 <w:lang w:val="en-US"/>
               </w:rPr>
-              <w:t>518.60</w:t>
+              <w:t>518,60</w:t>
             </w:r>
           </w:p>
         </w:tc>
@@ -2024,7 +2024,7 @@
                 <w:color w:val="0066CC"/>
                 <w:lang w:val="en-GB"/>
               </w:rPr>
-              <w:t>171.06</w:t>
+              <w:t>171,06</w:t>
             </w:r>
           </w:p>
         </w:tc>
@@ -2120,7 +2120,7 @@
               <w:rPr>
                 <w:lang w:val="en-US"/>
               </w:rPr>
-              <w:t>5,451.87</w:t>
+              <w:t>5.451,87</w:t>
             </w:r>
           </w:p>
         </w:tc>
@@ -2141,7 +2141,7 @@
               <w:rPr>
                 <w:lang w:val="en-US"/>
               </w:rPr>
-              <w:t>4,061.85</w:t>
+              <w:t>4.061,85</w:t>
             </w:r>
           </w:p>
         </w:tc>
@@ -2187,7 +2187,7 @@
                 <w:color w:val="0066CC"/>
                 <w:lang w:val="en-GB"/>
               </w:rPr>
-              <w:t>1,390.02</w:t>
+              <w:t>1.390,02</w:t>
             </w:r>
           </w:p>
         </w:tc>
@@ -2283,7 +2283,7 @@
               <w:rPr>
                 <w:lang w:val="en-US"/>
               </w:rPr>
-              <w:t>4,573.55</w:t>
+              <w:t>4.573,55</w:t>
             </w:r>
           </w:p>
         </w:tc>
@@ -2304,7 +2304,7 @@
               <w:rPr>
                 <w:lang w:val="en-US"/>
               </w:rPr>
-              <w:t>5,436.00</w:t>
+              <w:t>5.436,00</w:t>
             </w:r>
           </w:p>
         </w:tc>
@@ -2350,7 +2350,7 @@
                 <w:color w:val="0066CC"/>
                 <w:lang w:val="en-GB"/>
               </w:rPr>
-              <w:t>-862.45</w:t>
+              <w:t>-862,45</w:t>
             </w:r>
           </w:p>
         </w:tc>
@@ -2446,7 +2446,7 @@
               <w:rPr>
                 <w:lang w:val="en-US"/>
               </w:rPr>
-              <w:t>1,196.35</w:t>
+              <w:t>1.196,35</w:t>
             </w:r>
           </w:p>
         </w:tc>
@@ -2467,7 +2467,7 @@
               <w:rPr>
                 <w:lang w:val="en-US"/>
               </w:rPr>
-              <w:t>522.46</w:t>
+              <w:t>522,46</w:t>
             </w:r>
           </w:p>
         </w:tc>
@@ -2513,7 +2513,7 @@
                 <w:color w:val="0066CC"/>
                 <w:lang w:val="en-GB"/>
               </w:rPr>
-              <w:t>673.89</w:t>
+              <w:t>673,89</w:t>
             </w:r>
           </w:p>
         </w:tc>
@@ -2609,7 +2609,7 @@
               <w:rPr>
                 <w:lang w:val="en-US"/>
               </w:rPr>
-              <w:t>7,686.95</w:t>
+              <w:t>7.686,95</w:t>
             </w:r>
           </w:p>
         </w:tc>
@@ -2630,7 +2630,7 @@
               <w:rPr>
                 <w:lang w:val="en-US"/>
               </w:rPr>
-              <w:t>2,727.98</w:t>
+              <w:t>2.727,98</w:t>
             </w:r>
           </w:p>
         </w:tc>
@@ -2676,7 +2676,7 @@
                 <w:color w:val="0066CC"/>
                 <w:lang w:val="en-GB"/>
               </w:rPr>
-              <w:t>4,958.97</w:t>
+              <w:t>4.958,97</w:t>
             </w:r>
           </w:p>
         </w:tc>
@@ -2772,7 +2772,7 @@
               <w:rPr>
                 <w:lang w:val="en-US"/>
               </w:rPr>
-              <w:t>978.18</w:t>
+              <w:t>978,18</w:t>
             </w:r>
           </w:p>
         </w:tc>
@@ -2793,7 +2793,7 @@
               <w:rPr>
                 <w:lang w:val="en-US"/>
               </w:rPr>
-              <w:t>295.55</w:t>
+              <w:t>295,55</w:t>
             </w:r>
           </w:p>
         </w:tc>
@@ -2839,7 +2839,7 @@
                 <w:color w:val="0066CC"/>
                 <w:lang w:val="en-GB"/>
               </w:rPr>
-              <w:t>682.63</w:t>
+              <w:t>682,63</w:t>
             </w:r>
           </w:p>
         </w:tc>
@@ -2935,7 +2935,7 @@
               <w:rPr>
                 <w:lang w:val="en-US"/>
               </w:rPr>
-              <w:t>71.12</w:t>
+              <w:t>71,12</w:t>
             </w:r>
           </w:p>
         </w:tc>
@@ -2956,7 +2956,7 @@
               <w:rPr>
                 <w:lang w:val="en-US"/>
               </w:rPr>
-              <w:t>8,878.56</w:t>
+              <w:t>8.878,56</w:t>
             </w:r>
           </w:p>
         </w:tc>
@@ -3002,7 +3002,7 @@
                 <w:color w:val="0066CC"/>
                 <w:lang w:val="en-GB"/>
               </w:rPr>
-              <w:t>-8,807.44</w:t>
+              <w:t>-8.807,44</w:t>
             </w:r>
           </w:p>
         </w:tc>
